--- a/Architecture/Извршен поглед.docx
+++ b/Architecture/Извршен поглед.docx
@@ -1,6 +1,6 @@
 
 <file path=word/document.xml><?xml version="1.0" encoding="utf-8"?>
-<w:document xmlns:wpc="http://schemas.microsoft.com/office/word/2010/wordprocessingCanvas" xmlns:cx="http://schemas.microsoft.com/office/drawing/2014/chartex" xmlns:cx1="http://schemas.microsoft.com/office/drawing/2015/9/8/chartex" xmlns:mc="http://schemas.openxmlformats.org/markup-compatibility/2006" xmlns:o="urn:schemas-microsoft-com:office:office" xmlns:r="http://schemas.openxmlformats.org/officeDocument/2006/relationships" xmlns:m="http://schemas.openxmlformats.org/officeDocument/2006/math" xmlns:v="urn:schemas-microsoft-com:vml" xmlns:wp14="http://schemas.microsoft.com/office/word/2010/wordprocessingDrawing" xmlns:wp="http://schemas.openxmlformats.org/drawingml/2006/wordprocessingDrawing" xmlns:w10="urn:schemas-microsoft-com:office:word" xmlns:w="http://schemas.openxmlformats.org/wordprocessingml/2006/main" xmlns:w14="http://schemas.microsoft.com/office/word/2010/wordml" xmlns:w15="http://schemas.microsoft.com/office/word/2012/wordml" xmlns:w16se="http://schemas.microsoft.com/office/word/2015/wordml/symex" xmlns:wpg="http://schemas.microsoft.com/office/word/2010/wordprocessingGroup" xmlns:wpi="http://schemas.microsoft.com/office/word/2010/wordprocessingInk" xmlns:wne="http://schemas.microsoft.com/office/word/2006/wordml" xmlns:wps="http://schemas.microsoft.com/office/word/2010/wordprocessingShape" mc:Ignorable="w14 w15 w16se wp14">
+<w:document xmlns:wpc="http://schemas.microsoft.com/office/word/2010/wordprocessingCanvas" xmlns:cx="http://schemas.microsoft.com/office/drawing/2014/chartex" xmlns:cx1="http://schemas.microsoft.com/office/drawing/2015/9/8/chartex" xmlns:cx2="http://schemas.microsoft.com/office/drawing/2015/10/21/chartex" xmlns:cx3="http://schemas.microsoft.com/office/drawing/2016/5/9/chartex" xmlns:cx4="http://schemas.microsoft.com/office/drawing/2016/5/10/chartex" xmlns:cx5="http://schemas.microsoft.com/office/drawing/2016/5/11/chartex" xmlns:cx6="http://schemas.microsoft.com/office/drawing/2016/5/12/chartex" xmlns:cx7="http://schemas.microsoft.com/office/drawing/2016/5/13/chartex" xmlns:cx8="http://schemas.microsoft.com/office/drawing/2016/5/14/chartex" xmlns:mc="http://schemas.openxmlformats.org/markup-compatibility/2006" xmlns:aink="http://schemas.microsoft.com/office/drawing/2016/ink" xmlns:am3d="http://schemas.microsoft.com/office/drawing/2017/model3d" xmlns:o="urn:schemas-microsoft-com:office:office" xmlns:r="http://schemas.openxmlformats.org/officeDocument/2006/relationships" xmlns:m="http://schemas.openxmlformats.org/officeDocument/2006/math" xmlns:v="urn:schemas-microsoft-com:vml" xmlns:wp14="http://schemas.microsoft.com/office/word/2010/wordprocessingDrawing" xmlns:wp="http://schemas.openxmlformats.org/drawingml/2006/wordprocessingDrawing" xmlns:w10="urn:schemas-microsoft-com:office:word" xmlns:w="http://schemas.openxmlformats.org/wordprocessingml/2006/main" xmlns:w14="http://schemas.microsoft.com/office/word/2010/wordml" xmlns:w15="http://schemas.microsoft.com/office/word/2012/wordml" xmlns:w16cex="http://schemas.microsoft.com/office/word/2018/wordml/cex" xmlns:w16cid="http://schemas.microsoft.com/office/word/2016/wordml/cid" xmlns:w16="http://schemas.microsoft.com/office/word/2018/wordml" xmlns:w16sdtdh="http://schemas.microsoft.com/office/word/2020/wordml/sdtdatahash" xmlns:w16se="http://schemas.microsoft.com/office/word/2015/wordml/symex" xmlns:wpg="http://schemas.microsoft.com/office/word/2010/wordprocessingGroup" xmlns:wpi="http://schemas.microsoft.com/office/word/2010/wordprocessingInk" xmlns:wne="http://schemas.microsoft.com/office/word/2006/wordml" xmlns:wps="http://schemas.microsoft.com/office/word/2010/wordprocessingShape" mc:Ignorable="w14 w15 w16se w16cid w16 w16cex w16sdtdh wp14">
   <w:body>
     <w:sdt>
       <w:sdtPr>
@@ -265,7 +265,7 @@
                   </wp:anchor>
                 </w:drawing>
               </mc:Choice>
-              <mc:Fallback xmlns:cx2="http://schemas.microsoft.com/office/drawing/2015/10/21/chartex" xmlns:cx3="http://schemas.microsoft.com/office/drawing/2016/5/9/chartex" xmlns:cx4="http://schemas.microsoft.com/office/drawing/2016/5/10/chartex" xmlns:cx5="http://schemas.microsoft.com/office/drawing/2016/5/11/chartex" xmlns:cx6="http://schemas.microsoft.com/office/drawing/2016/5/12/chartex" xmlns:cx7="http://schemas.microsoft.com/office/drawing/2016/5/13/chartex" xmlns:cx8="http://schemas.microsoft.com/office/drawing/2016/5/14/chartex" xmlns:aink="http://schemas.microsoft.com/office/drawing/2016/ink" xmlns:am3d="http://schemas.microsoft.com/office/drawing/2017/model3d" xmlns:w16cex="http://schemas.microsoft.com/office/word/2018/wordml/cex" xmlns:w16cid="http://schemas.microsoft.com/office/word/2016/wordml/cid" xmlns:w16="http://schemas.microsoft.com/office/word/2018/wordml" xmlns:w16sdtdh="http://schemas.microsoft.com/office/word/2020/wordml/sdtdatahash">
+              <mc:Fallback>
                 <w:pict>
                   <v:group w14:anchorId="2B476744" id="Group 149" o:spid="_x0000_s1026" style="position:absolute;margin-left:0;margin-top:0;width:8in;height:95.7pt;z-index:251662336;mso-width-percent:941;mso-height-percent:121;mso-top-percent:23;mso-position-horizontal:center;mso-position-horizontal-relative:page;mso-position-vertical-relative:page;mso-width-percent:941;mso-height-percent:121;mso-top-percent:23" coordorigin="" coordsize="73152,12161" o:gfxdata="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">
                     <v:shape id="Rectangle 51" o:spid="_x0000_s1027" style="position:absolute;width:73152;height:11303;visibility:visible;mso-wrap-style:square;v-text-anchor:middle" coordsize="7312660,1129665" o:gfxdata="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" path="m,l7312660,r,1129665l3619500,733425,,1091565,,xe" fillcolor="#4472c4 [3204]" stroked="f" strokeweight="1pt">
@@ -461,7 +461,7 @@
                   </wp:anchor>
                 </w:drawing>
               </mc:Choice>
-              <mc:Fallback xmlns:cx2="http://schemas.microsoft.com/office/drawing/2015/10/21/chartex" xmlns:cx3="http://schemas.microsoft.com/office/drawing/2016/5/9/chartex" xmlns:cx4="http://schemas.microsoft.com/office/drawing/2016/5/10/chartex" xmlns:cx5="http://schemas.microsoft.com/office/drawing/2016/5/11/chartex" xmlns:cx6="http://schemas.microsoft.com/office/drawing/2016/5/12/chartex" xmlns:cx7="http://schemas.microsoft.com/office/drawing/2016/5/13/chartex" xmlns:cx8="http://schemas.microsoft.com/office/drawing/2016/5/14/chartex" xmlns:aink="http://schemas.microsoft.com/office/drawing/2016/ink" xmlns:am3d="http://schemas.microsoft.com/office/drawing/2017/model3d" xmlns:w16cex="http://schemas.microsoft.com/office/word/2018/wordml/cex" xmlns:w16cid="http://schemas.microsoft.com/office/word/2016/wordml/cid" xmlns:w16="http://schemas.microsoft.com/office/word/2018/wordml" xmlns:w16sdtdh="http://schemas.microsoft.com/office/word/2020/wordml/sdtdatahash">
+              <mc:Fallback>
                 <w:pict>
                   <v:shapetype w14:anchorId="20A453D3" id="_x0000_t202" coordsize="21600,21600" o:spt="202" path="m,l,21600r21600,l21600,xe">
                     <v:stroke joinstyle="miter"/>
@@ -753,11 +753,7 @@
               </mc:Choice>
               <mc:Fallback>
                 <w:pict>
-                  <v:shapetype w14:anchorId="700DBCDA" id="_x0000_t202" coordsize="21600,21600" o:spt="202" path="m,l,21600r21600,l21600,xe">
-                    <v:stroke joinstyle="miter"/>
-                    <v:path gradientshapeok="t" o:connecttype="rect"/>
-                  </v:shapetype>
-                  <v:shape id="Text Box 153" o:spid="_x0000_s1027" type="#_x0000_t202" style="position:absolute;margin-left:0;margin-top:0;width:8in;height:79.5pt;z-index:251661312;visibility:visible;mso-wrap-style:square;mso-width-percent:941;mso-height-percent:100;mso-top-percent:700;mso-wrap-distance-left:9pt;mso-wrap-distance-top:0;mso-wrap-distance-right:9pt;mso-wrap-distance-bottom:0;mso-position-horizontal:center;mso-position-horizontal-relative:page;mso-position-vertical-relative:page;mso-width-percent:941;mso-height-percent:100;mso-top-percent:700;mso-width-relative:page;mso-height-relative:page;v-text-anchor:top" o:gfxdata="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" filled="f" stroked="f" strokeweight=".5pt">
+                  <v:shape w14:anchorId="700DBCDA" id="Text Box 153" o:spid="_x0000_s1027" type="#_x0000_t202" style="position:absolute;margin-left:0;margin-top:0;width:8in;height:79.5pt;z-index:251661312;visibility:visible;mso-wrap-style:square;mso-width-percent:941;mso-height-percent:100;mso-top-percent:700;mso-wrap-distance-left:9pt;mso-wrap-distance-top:0;mso-wrap-distance-right:9pt;mso-wrap-distance-bottom:0;mso-position-horizontal:center;mso-position-horizontal-relative:page;mso-position-vertical-relative:page;mso-width-percent:941;mso-height-percent:100;mso-top-percent:700;mso-width-relative:page;mso-height-relative:page;v-text-anchor:top" o:gfxdata="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" filled="f" stroked="f" strokeweight=".5pt">
                     <v:textbox style="mso-fit-shape-to-text:t" inset="126pt,0,54pt,0">
                       <w:txbxContent>
                         <w:p>
@@ -1179,7 +1175,7 @@
                   </wp:anchor>
                 </w:drawing>
               </mc:Choice>
-              <mc:Fallback xmlns:cx2="http://schemas.microsoft.com/office/drawing/2015/10/21/chartex" xmlns:cx3="http://schemas.microsoft.com/office/drawing/2016/5/9/chartex" xmlns:cx4="http://schemas.microsoft.com/office/drawing/2016/5/10/chartex" xmlns:cx5="http://schemas.microsoft.com/office/drawing/2016/5/11/chartex" xmlns:cx6="http://schemas.microsoft.com/office/drawing/2016/5/12/chartex" xmlns:cx7="http://schemas.microsoft.com/office/drawing/2016/5/13/chartex" xmlns:cx8="http://schemas.microsoft.com/office/drawing/2016/5/14/chartex" xmlns:aink="http://schemas.microsoft.com/office/drawing/2016/ink" xmlns:am3d="http://schemas.microsoft.com/office/drawing/2017/model3d" xmlns:w16cex="http://schemas.microsoft.com/office/word/2018/wordml/cex" xmlns:w16cid="http://schemas.microsoft.com/office/word/2016/wordml/cid" xmlns:w16="http://schemas.microsoft.com/office/word/2018/wordml" xmlns:w16sdtdh="http://schemas.microsoft.com/office/word/2020/wordml/sdtdatahash">
+              <mc:Fallback>
                 <w:pict>
                   <v:shape w14:anchorId="240BBCD7" id="Text Box 154" o:spid="_x0000_s1028" type="#_x0000_t202" style="position:absolute;margin-left:0;margin-top:0;width:8in;height:286.5pt;z-index:251659264;visibility:visible;mso-wrap-style:square;mso-width-percent:941;mso-height-percent:363;mso-top-percent:300;mso-wrap-distance-left:9pt;mso-wrap-distance-top:0;mso-wrap-distance-right:9pt;mso-wrap-distance-bottom:0;mso-position-horizontal:center;mso-position-horizontal-relative:page;mso-position-vertical-relative:page;mso-width-percent:941;mso-height-percent:363;mso-top-percent:300;mso-width-relative:page;mso-height-relative:page;v-text-anchor:bottom" o:gfxdata="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" filled="f" stroked="f" strokeweight=".5pt">
                     <v:textbox inset="126pt,0,54pt,0">
@@ -1512,7 +1508,7 @@
                   </wp:anchor>
                 </w:drawing>
               </mc:Choice>
-              <mc:Fallback xmlns:cx2="http://schemas.microsoft.com/office/drawing/2015/10/21/chartex" xmlns:cx3="http://schemas.microsoft.com/office/drawing/2016/5/9/chartex" xmlns:cx4="http://schemas.microsoft.com/office/drawing/2016/5/10/chartex" xmlns:cx5="http://schemas.microsoft.com/office/drawing/2016/5/11/chartex" xmlns:cx6="http://schemas.microsoft.com/office/drawing/2016/5/12/chartex" xmlns:cx7="http://schemas.microsoft.com/office/drawing/2016/5/13/chartex" xmlns:cx8="http://schemas.microsoft.com/office/drawing/2016/5/14/chartex" xmlns:aink="http://schemas.microsoft.com/office/drawing/2016/ink" xmlns:am3d="http://schemas.microsoft.com/office/drawing/2017/model3d" xmlns:w16cex="http://schemas.microsoft.com/office/word/2018/wordml/cex" xmlns:w16cid="http://schemas.microsoft.com/office/word/2016/wordml/cid" xmlns:w16="http://schemas.microsoft.com/office/word/2018/wordml" xmlns:w16sdtdh="http://schemas.microsoft.com/office/word/2020/wordml/sdtdatahash">
+              <mc:Fallback>
                 <w:pict>
                   <v:shape w14:anchorId="2D051F48" id="Text Box 3" o:spid="_x0000_s1029" type="#_x0000_t202" style="position:absolute;margin-left:328pt;margin-top:568.5pt;width:148.5pt;height:22.5pt;z-index:251663360;visibility:visible;mso-wrap-style:square;mso-wrap-distance-left:9pt;mso-wrap-distance-top:0;mso-wrap-distance-right:9pt;mso-wrap-distance-bottom:0;mso-position-horizontal:absolute;mso-position-horizontal-relative:margin;mso-position-vertical:absolute;mso-position-vertical-relative:text;v-text-anchor:top" o:gfxdata="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" fillcolor="white [3201]" stroked="f" strokeweight=".5pt">
                     <v:textbox>
@@ -1552,12 +1548,11 @@
             <w:br w:type="page"/>
           </w:r>
         </w:p>
-        <w:bookmarkStart w:id="0" w:name="_GoBack" w:displacedByCustomXml="next"/>
-        <w:bookmarkEnd w:id="0" w:displacedByCustomXml="next"/>
       </w:sdtContent>
     </w:sdt>
     <w:p>
       <w:pPr>
+        <w:jc w:val="both"/>
         <w:rPr>
           <w:rStyle w:val="jlqj4b"/>
         </w:rPr>
@@ -1758,8 +1753,8 @@
             <v:path o:extrusionok="f" gradientshapeok="t" o:connecttype="rect"/>
             <o:lock v:ext="edit" aspectratio="t"/>
           </v:shapetype>
-          <v:shape id="_x0000_i1025" type="#_x0000_t75" style="width:467.65pt;height:292.7pt">
-            <v:imagedata r:id="rId9" o:title="izvrsnaArhitektura.drawio"/>
+          <v:shape id="_x0000_i1025" type="#_x0000_t75" style="width:519.6pt;height:339.45pt">
+            <v:imagedata r:id="rId9" o:title="izvrsnaArhitektura"/>
           </v:shape>
         </w:pict>
       </w:r>
@@ -1973,14 +1968,6 @@
         </w:rPr>
         <w:t>пребарување на медицински установи</w:t>
       </w:r>
-    </w:p>
-    <w:p>
-      <w:pPr>
-        <w:rPr>
-          <w:rFonts w:ascii="Times New Roman" w:hAnsi="Times New Roman" w:cs="Times New Roman"/>
-          <w:lang w:val="mk-MK"/>
-        </w:rPr>
-      </w:pPr>
     </w:p>
     <w:sectPr>
       <w:pgSz w:w="12240" w:h="15840"/>
@@ -1995,7 +1982,7 @@
 </file>
 
 <file path=word/numbering.xml><?xml version="1.0" encoding="utf-8"?>
-<w:numbering xmlns:wpc="http://schemas.microsoft.com/office/word/2010/wordprocessingCanvas" xmlns:cx="http://schemas.microsoft.com/office/drawing/2014/chartex" xmlns:cx1="http://schemas.microsoft.com/office/drawing/2015/9/8/chartex" xmlns:mc="http://schemas.openxmlformats.org/markup-compatibility/2006" xmlns:o="urn:schemas-microsoft-com:office:office" xmlns:r="http://schemas.openxmlformats.org/officeDocument/2006/relationships" xmlns:m="http://schemas.openxmlformats.org/officeDocument/2006/math" xmlns:v="urn:schemas-microsoft-com:vml" xmlns:wp14="http://schemas.microsoft.com/office/word/2010/wordprocessingDrawing" xmlns:wp="http://schemas.openxmlformats.org/drawingml/2006/wordprocessingDrawing" xmlns:w10="urn:schemas-microsoft-com:office:word" xmlns:w="http://schemas.openxmlformats.org/wordprocessingml/2006/main" xmlns:w14="http://schemas.microsoft.com/office/word/2010/wordml" xmlns:w15="http://schemas.microsoft.com/office/word/2012/wordml" xmlns:w16se="http://schemas.microsoft.com/office/word/2015/wordml/symex" xmlns:wpg="http://schemas.microsoft.com/office/word/2010/wordprocessingGroup" xmlns:wpi="http://schemas.microsoft.com/office/word/2010/wordprocessingInk" xmlns:wne="http://schemas.microsoft.com/office/word/2006/wordml" xmlns:wps="http://schemas.microsoft.com/office/word/2010/wordprocessingShape" mc:Ignorable="w14 w15 w16se wp14">
+<w:numbering xmlns:wpc="http://schemas.microsoft.com/office/word/2010/wordprocessingCanvas" xmlns:cx="http://schemas.microsoft.com/office/drawing/2014/chartex" xmlns:cx1="http://schemas.microsoft.com/office/drawing/2015/9/8/chartex" xmlns:cx2="http://schemas.microsoft.com/office/drawing/2015/10/21/chartex" xmlns:cx3="http://schemas.microsoft.com/office/drawing/2016/5/9/chartex" xmlns:cx4="http://schemas.microsoft.com/office/drawing/2016/5/10/chartex" xmlns:cx5="http://schemas.microsoft.com/office/drawing/2016/5/11/chartex" xmlns:cx6="http://schemas.microsoft.com/office/drawing/2016/5/12/chartex" xmlns:cx7="http://schemas.microsoft.com/office/drawing/2016/5/13/chartex" xmlns:cx8="http://schemas.microsoft.com/office/drawing/2016/5/14/chartex" xmlns:mc="http://schemas.openxmlformats.org/markup-compatibility/2006" xmlns:aink="http://schemas.microsoft.com/office/drawing/2016/ink" xmlns:am3d="http://schemas.microsoft.com/office/drawing/2017/model3d" xmlns:o="urn:schemas-microsoft-com:office:office" xmlns:r="http://schemas.openxmlformats.org/officeDocument/2006/relationships" xmlns:m="http://schemas.openxmlformats.org/officeDocument/2006/math" xmlns:v="urn:schemas-microsoft-com:vml" xmlns:wp14="http://schemas.microsoft.com/office/word/2010/wordprocessingDrawing" xmlns:wp="http://schemas.openxmlformats.org/drawingml/2006/wordprocessingDrawing" xmlns:w10="urn:schemas-microsoft-com:office:word" xmlns:w="http://schemas.openxmlformats.org/wordprocessingml/2006/main" xmlns:w14="http://schemas.microsoft.com/office/word/2010/wordml" xmlns:w15="http://schemas.microsoft.com/office/word/2012/wordml" xmlns:w16cex="http://schemas.microsoft.com/office/word/2018/wordml/cex" xmlns:w16cid="http://schemas.microsoft.com/office/word/2016/wordml/cid" xmlns:w16="http://schemas.microsoft.com/office/word/2018/wordml" xmlns:w16sdtdh="http://schemas.microsoft.com/office/word/2020/wordml/sdtdatahash" xmlns:w16se="http://schemas.microsoft.com/office/word/2015/wordml/symex" xmlns:wpg="http://schemas.microsoft.com/office/word/2010/wordprocessingGroup" xmlns:wpi="http://schemas.microsoft.com/office/word/2010/wordprocessingInk" xmlns:wne="http://schemas.microsoft.com/office/word/2006/wordml" xmlns:wps="http://schemas.microsoft.com/office/word/2010/wordprocessingShape" mc:Ignorable="w14 w15 w16se w16cid w16 w16cex w16sdtdh wp14">
   <w:abstractNum w:abstractNumId="0" w15:restartNumberingAfterBreak="0">
     <w:nsid w:val="2A024B69"/>
     <w:multiLevelType w:val="hybridMultilevel"/>
@@ -2300,7 +2287,7 @@
 </file>
 
 <file path=word/styles.xml><?xml version="1.0" encoding="utf-8"?>
-<w:styles xmlns:mc="http://schemas.openxmlformats.org/markup-compatibility/2006" xmlns:r="http://schemas.openxmlformats.org/officeDocument/2006/relationships" xmlns:w="http://schemas.openxmlformats.org/wordprocessingml/2006/main" xmlns:w14="http://schemas.microsoft.com/office/word/2010/wordml" xmlns:w15="http://schemas.microsoft.com/office/word/2012/wordml" xmlns:w16se="http://schemas.microsoft.com/office/word/2015/wordml/symex" mc:Ignorable="w14 w15 w16se">
+<w:styles xmlns:mc="http://schemas.openxmlformats.org/markup-compatibility/2006" xmlns:r="http://schemas.openxmlformats.org/officeDocument/2006/relationships" xmlns:w="http://schemas.openxmlformats.org/wordprocessingml/2006/main" xmlns:w14="http://schemas.microsoft.com/office/word/2010/wordml" xmlns:w15="http://schemas.microsoft.com/office/word/2012/wordml" xmlns:w16cex="http://schemas.microsoft.com/office/word/2018/wordml/cex" xmlns:w16cid="http://schemas.microsoft.com/office/word/2016/wordml/cid" xmlns:w16="http://schemas.microsoft.com/office/word/2018/wordml" xmlns:w16sdtdh="http://schemas.microsoft.com/office/word/2020/wordml/sdtdatahash" xmlns:w16se="http://schemas.microsoft.com/office/word/2015/wordml/symex" mc:Ignorable="w14 w15 w16se w16cid w16 w16cex w16sdtdh">
   <w:docDefaults>
     <w:rPrDefault>
       <w:rPr>
@@ -2316,7 +2303,7 @@
       </w:pPr>
     </w:pPrDefault>
   </w:docDefaults>
-  <w:latentStyles w:defLockedState="0" w:defUIPriority="99" w:defSemiHidden="0" w:defUnhideWhenUsed="0" w:defQFormat="0" w:count="371">
+  <w:latentStyles w:defLockedState="0" w:defUIPriority="99" w:defSemiHidden="0" w:defUnhideWhenUsed="0" w:defQFormat="0" w:count="376">
     <w:lsdException w:name="Normal" w:uiPriority="0" w:qFormat="1"/>
     <w:lsdException w:name="heading 1" w:uiPriority="9" w:qFormat="1"/>
     <w:lsdException w:name="heading 2" w:semiHidden="1" w:uiPriority="9" w:unhideWhenUsed="1" w:qFormat="1"/>
@@ -2422,7 +2409,6 @@
     <w:lsdException w:name="HTML Sample" w:semiHidden="1" w:unhideWhenUsed="1"/>
     <w:lsdException w:name="HTML Typewriter" w:semiHidden="1" w:unhideWhenUsed="1"/>
     <w:lsdException w:name="HTML Variable" w:semiHidden="1" w:unhideWhenUsed="1"/>
-    <w:lsdException w:name="Normal Table" w:semiHidden="1" w:unhideWhenUsed="1"/>
     <w:lsdException w:name="annotation subject" w:semiHidden="1" w:unhideWhenUsed="1"/>
     <w:lsdException w:name="No List" w:semiHidden="1" w:unhideWhenUsed="1"/>
     <w:lsdException w:name="Outline List 1" w:semiHidden="1" w:unhideWhenUsed="1"/>
@@ -2465,11 +2451,8 @@
     <w:lsdException w:name="Table Contemporary" w:semiHidden="1" w:unhideWhenUsed="1"/>
     <w:lsdException w:name="Table Elegant" w:semiHidden="1" w:unhideWhenUsed="1"/>
     <w:lsdException w:name="Table Professional" w:semiHidden="1" w:unhideWhenUsed="1"/>
-    <w:lsdException w:name="Table Subtle 1" w:semiHidden="1" w:unhideWhenUsed="1"/>
     <w:lsdException w:name="Table Subtle 2" w:semiHidden="1" w:unhideWhenUsed="1"/>
     <w:lsdException w:name="Table Web 1" w:semiHidden="1" w:unhideWhenUsed="1"/>
-    <w:lsdException w:name="Table Web 2" w:semiHidden="1" w:unhideWhenUsed="1"/>
-    <w:lsdException w:name="Table Web 3" w:semiHidden="1" w:unhideWhenUsed="1"/>
     <w:lsdException w:name="Balloon Text" w:semiHidden="1" w:unhideWhenUsed="1"/>
     <w:lsdException w:name="Table Grid" w:uiPriority="59"/>
     <w:lsdException w:name="Table Theme" w:semiHidden="1" w:unhideWhenUsed="1"/>
@@ -2688,6 +2671,11 @@
     <w:lsdException w:name="List Table 5 Dark Accent 6" w:uiPriority="50"/>
     <w:lsdException w:name="List Table 6 Colorful Accent 6" w:uiPriority="51"/>
     <w:lsdException w:name="List Table 7 Colorful Accent 6" w:uiPriority="52"/>
+    <w:lsdException w:name="Mention" w:semiHidden="1" w:unhideWhenUsed="1"/>
+    <w:lsdException w:name="Smart Hyperlink" w:semiHidden="1" w:unhideWhenUsed="1"/>
+    <w:lsdException w:name="Hashtag" w:semiHidden="1" w:unhideWhenUsed="1"/>
+    <w:lsdException w:name="Unresolved Mention" w:semiHidden="1" w:unhideWhenUsed="1"/>
+    <w:lsdException w:name="Smart Link" w:semiHidden="1" w:unhideWhenUsed="1"/>
   </w:latentStyles>
   <w:style w:type="paragraph" w:default="1" w:styleId="Normal">
     <w:name w:val="Normal"/>
